--- a/monitoreomascotas.docx
+++ b/monitoreomascotas.docx
@@ -300,8 +300,6 @@
             <w:tcW w:w="4587" w:type="dxa"/>
           </w:tcPr>
           <w:p>
-            <w:bookmarkStart w:id="0" w:name="_GoBack"/>
-            <w:bookmarkEnd w:id="0"/>
             <w:r>
               <w:t>ESP-WROOM-32</w:t>
             </w:r>
@@ -322,53 +320,30 @@
             <w:tcW w:w="2943" w:type="dxa"/>
           </w:tcPr>
           <w:p>
+            <w:pPr>
+              <w:rPr>
+                <w:lang w:val="es-ES"/>
+              </w:rPr>
+            </w:pPr>
+            <w:r>
+              <w:rPr>
+                <w:lang w:val="es-ES"/>
+              </w:rPr>
+              <w:t xml:space="preserve">Microcontrolador compacto con </w:t>
+            </w:r>
             <w:proofErr w:type="spellStart"/>
             <w:r>
-              <w:t>Microcontrolador</w:t>
+              <w:rPr>
+                <w:lang w:val="es-ES"/>
+              </w:rPr>
+              <w:t>Wi</w:t>
             </w:r>
             <w:proofErr w:type="spellEnd"/>
             <w:r>
-              <w:t xml:space="preserve"> </w:t>
-            </w:r>
-            <w:proofErr w:type="spellStart"/>
-            <w:r>
-              <w:t>compacto</w:t>
-            </w:r>
-            <w:proofErr w:type="spellEnd"/>
-            <w:r>
-              <w:t xml:space="preserve"> con Wi-Fi y Bluetooth </w:t>
-            </w:r>
-            <w:proofErr w:type="spellStart"/>
-            <w:r>
-              <w:t>integrado</w:t>
-            </w:r>
-            <w:proofErr w:type="spellEnd"/>
-            <w:r>
-              <w:t xml:space="preserve"> para </w:t>
-            </w:r>
-            <w:proofErr w:type="spellStart"/>
-            <w:r>
-              <w:t>gestionar</w:t>
-            </w:r>
-            <w:proofErr w:type="spellEnd"/>
-            <w:r>
-              <w:t xml:space="preserve"> </w:t>
-            </w:r>
-            <w:proofErr w:type="spellStart"/>
-            <w:r>
-              <w:t>sensores</w:t>
-            </w:r>
-            <w:proofErr w:type="spellEnd"/>
-            <w:r>
-              <w:t xml:space="preserve"> y </w:t>
-            </w:r>
-            <w:proofErr w:type="spellStart"/>
-            <w:r>
-              <w:t>comunicación</w:t>
-            </w:r>
-            <w:proofErr w:type="spellEnd"/>
-            <w:r>
-              <w:t>.</w:t>
+              <w:rPr>
+                <w:lang w:val="es-ES"/>
+              </w:rPr>
+              <w:t>-Fi y Bluetooth integrado para gestionar sensores y comunicación.</w:t>
             </w:r>
           </w:p>
         </w:tc>
@@ -379,45 +354,31 @@
             <w:tcW w:w="4587" w:type="dxa"/>
           </w:tcPr>
           <w:p>
-            <w:r>
-              <w:t xml:space="preserve">Sensor de </w:t>
-            </w:r>
-            <w:proofErr w:type="spellStart"/>
-            <w:r>
-              <w:t>temperatura</w:t>
-            </w:r>
-            <w:proofErr w:type="spellEnd"/>
-            <w:r>
-              <w:t xml:space="preserve"> GY-906 BAA </w:t>
-            </w:r>
-            <w:proofErr w:type="spellStart"/>
-            <w:r>
-              <w:t>infrarrojo</w:t>
-            </w:r>
-            <w:proofErr w:type="spellEnd"/>
-            <w:r>
-              <w:t>(MLX90614)</w:t>
-            </w:r>
-          </w:p>
-          <w:p>
+            <w:pPr>
+              <w:rPr>
+                <w:lang w:val="es-ES"/>
+              </w:rPr>
+            </w:pPr>
+            <w:r>
+              <w:rPr>
+                <w:lang w:val="es-ES"/>
+              </w:rPr>
+              <w:t>Sensor de temperatura GY-906 BAA infrarrojo(MLX90614)</w:t>
+            </w:r>
+          </w:p>
+          <w:p>
+            <w:pPr>
+              <w:rPr>
+                <w:lang w:val="es-ES"/>
+              </w:rPr>
+            </w:pPr>
             <w:hyperlink r:id="rId5" w:history="1">
               <w:r>
                 <w:rPr>
                   <w:rStyle w:val="Hipervnculo"/>
+                  <w:lang w:val="es-ES"/>
                 </w:rPr>
-                <w:t>https://www.mecha</w:t>
-              </w:r>
-              <w:r>
-                <w:rPr>
-                  <w:rStyle w:val="Hipervnculo"/>
-                </w:rPr>
-                <w:t>t</w:t>
-              </w:r>
-              <w:r>
-                <w:rPr>
-                  <w:rStyle w:val="Hipervnculo"/>
-                </w:rPr>
-                <w:t>ronicstore.cl/sensor-de-temperatura-gy-906-mlx90614esf/</w:t>
+                <w:t>https://www.mechatronicstore.cl/sensor-de-temperatura-gy-906-mlx90614esf/</w:t>
               </w:r>
             </w:hyperlink>
           </w:p>
@@ -427,64 +388,16 @@
             <w:tcW w:w="2943" w:type="dxa"/>
           </w:tcPr>
           <w:p>
-            <w:r>
-              <w:t xml:space="preserve">Sensor </w:t>
-            </w:r>
-            <w:proofErr w:type="spellStart"/>
-            <w:r>
-              <w:t>infrarrojo</w:t>
-            </w:r>
-            <w:proofErr w:type="spellEnd"/>
-            <w:r>
-              <w:t xml:space="preserve"> sin </w:t>
-            </w:r>
-            <w:proofErr w:type="spellStart"/>
-            <w:r>
-              <w:t>contacto</w:t>
-            </w:r>
-            <w:proofErr w:type="spellEnd"/>
-            <w:r>
-              <w:t xml:space="preserve"> para </w:t>
-            </w:r>
-            <w:proofErr w:type="spellStart"/>
-            <w:r>
-              <w:t>medir</w:t>
-            </w:r>
-            <w:proofErr w:type="spellEnd"/>
-            <w:r>
-              <w:t xml:space="preserve"> la </w:t>
-            </w:r>
-            <w:proofErr w:type="spellStart"/>
-            <w:r>
-              <w:t>temperatura</w:t>
-            </w:r>
-            <w:proofErr w:type="spellEnd"/>
-            <w:r>
-              <w:t xml:space="preserve"> corporal de la </w:t>
-            </w:r>
-            <w:proofErr w:type="spellStart"/>
-            <w:r>
-              <w:t>mascota</w:t>
-            </w:r>
-            <w:proofErr w:type="spellEnd"/>
-            <w:r>
-              <w:t xml:space="preserve"> de </w:t>
-            </w:r>
-            <w:proofErr w:type="spellStart"/>
-            <w:r>
-              <w:t>manera</w:t>
-            </w:r>
-            <w:proofErr w:type="spellEnd"/>
-            <w:r>
-              <w:t xml:space="preserve"> </w:t>
-            </w:r>
-            <w:proofErr w:type="spellStart"/>
-            <w:r>
-              <w:t>segura</w:t>
-            </w:r>
-            <w:proofErr w:type="spellEnd"/>
-            <w:r>
-              <w:t>.</w:t>
+            <w:pPr>
+              <w:rPr>
+                <w:lang w:val="es-ES"/>
+              </w:rPr>
+            </w:pPr>
+            <w:r>
+              <w:rPr>
+                <w:lang w:val="es-ES"/>
+              </w:rPr>
+              <w:t>Sensor infrarrojo sin contacto para medir la temperatura corporal de la mascota de manera segura.</w:t>
             </w:r>
           </w:p>
         </w:tc>
@@ -495,31 +408,29 @@
             <w:tcW w:w="4587" w:type="dxa"/>
           </w:tcPr>
           <w:p>
-            <w:r>
-              <w:t xml:space="preserve">Sensor de </w:t>
-            </w:r>
-            <w:proofErr w:type="spellStart"/>
-            <w:r>
-              <w:t>pulso</w:t>
-            </w:r>
-            <w:proofErr w:type="spellEnd"/>
-            <w:r>
-              <w:t xml:space="preserve"> </w:t>
-            </w:r>
-            <w:proofErr w:type="spellStart"/>
-            <w:r>
-              <w:t>Cardíaco</w:t>
-            </w:r>
-            <w:proofErr w:type="spellEnd"/>
-            <w:r>
-              <w:t xml:space="preserve"> MAX30102</w:t>
-            </w:r>
-          </w:p>
-          <w:p>
+            <w:pPr>
+              <w:rPr>
+                <w:lang w:val="es-ES"/>
+              </w:rPr>
+            </w:pPr>
+            <w:r>
+              <w:rPr>
+                <w:lang w:val="es-ES"/>
+              </w:rPr>
+              <w:t>Sensor de pulso Cardíaco MAX30102</w:t>
+            </w:r>
+          </w:p>
+          <w:p>
+            <w:pPr>
+              <w:rPr>
+                <w:lang w:val="es-ES"/>
+              </w:rPr>
+            </w:pPr>
             <w:hyperlink r:id="rId6" w:history="1">
               <w:r>
                 <w:rPr>
                   <w:rStyle w:val="Hipervnculo"/>
+                  <w:lang w:val="es-ES"/>
                 </w:rPr>
                 <w:t>https://www.mechatronicstore.cl/sensor-de-pulso-cardiaco-max30102/</w:t>
               </w:r>
@@ -531,37 +442,16 @@
             <w:tcW w:w="2943" w:type="dxa"/>
           </w:tcPr>
           <w:p>
-            <w:proofErr w:type="spellStart"/>
-            <w:r>
-              <w:t>Monitorear</w:t>
-            </w:r>
-            <w:proofErr w:type="spellEnd"/>
-            <w:r>
-              <w:t xml:space="preserve"> la </w:t>
-            </w:r>
-            <w:proofErr w:type="spellStart"/>
-            <w:r>
-              <w:t>frecuencia</w:t>
-            </w:r>
-            <w:proofErr w:type="spellEnd"/>
-            <w:r>
-              <w:t xml:space="preserve"> </w:t>
-            </w:r>
-            <w:proofErr w:type="spellStart"/>
-            <w:r>
-              <w:t>cardíaca</w:t>
-            </w:r>
-            <w:proofErr w:type="spellEnd"/>
-            <w:r>
-              <w:t xml:space="preserve"> de la </w:t>
-            </w:r>
-            <w:proofErr w:type="spellStart"/>
-            <w:r>
-              <w:t>mascota</w:t>
-            </w:r>
-            <w:proofErr w:type="spellEnd"/>
-            <w:r>
-              <w:t>.</w:t>
+            <w:pPr>
+              <w:rPr>
+                <w:lang w:val="es-ES"/>
+              </w:rPr>
+            </w:pPr>
+            <w:r>
+              <w:rPr>
+                <w:lang w:val="es-ES"/>
+              </w:rPr>
+              <w:t>Monitorear la frecuencia cardíaca de la mascota.</w:t>
             </w:r>
           </w:p>
         </w:tc>
@@ -571,7 +461,13 @@
           <w:tcPr>
             <w:tcW w:w="4587" w:type="dxa"/>
           </w:tcPr>
-          <w:p/>
+          <w:p>
+            <w:pPr>
+              <w:rPr>
+                <w:lang w:val="es-ES"/>
+              </w:rPr>
+            </w:pPr>
+          </w:p>
           <w:tbl>
             <w:tblPr>
               <w:tblW w:w="0" w:type="auto"/>
@@ -598,27 +494,28 @@
                   <w:hideMark/>
                 </w:tcPr>
                 <w:p>
+                  <w:pPr>
+                    <w:rPr>
+                      <w:lang w:val="es-ES"/>
+                    </w:rPr>
+                  </w:pPr>
                   <w:r>
-                    <w:t xml:space="preserve">Sensor de </w:t>
+                    <w:rPr>
+                      <w:lang w:val="es-ES"/>
+                    </w:rPr>
+                    <w:t>Sensor de Frecuencia Respiratoria</w:t>
                   </w:r>
-                  <w:proofErr w:type="spellStart"/>
-                  <w:r>
-                    <w:t>Frecuencia</w:t>
-                  </w:r>
-                  <w:proofErr w:type="spellEnd"/>
-                  <w:r>
-                    <w:t xml:space="preserve"> </w:t>
-                  </w:r>
-                  <w:proofErr w:type="spellStart"/>
-                  <w:r>
-                    <w:t>Respiratoria</w:t>
-                  </w:r>
-                  <w:proofErr w:type="spellEnd"/>
                 </w:p>
               </w:tc>
             </w:tr>
           </w:tbl>
-          <w:p/>
+          <w:p>
+            <w:pPr>
+              <w:rPr>
+                <w:lang w:val="es-ES"/>
+              </w:rPr>
+            </w:pPr>
+          </w:p>
           <w:tbl>
             <w:tblPr>
               <w:tblW w:w="0" w:type="auto"/>
@@ -644,7 +541,13 @@
                   <w:vAlign w:val="center"/>
                   <w:hideMark/>
                 </w:tcPr>
-                <w:p/>
+                <w:p>
+                  <w:pPr>
+                    <w:rPr>
+                      <w:lang w:val="es-ES"/>
+                    </w:rPr>
+                  </w:pPr>
+                </w:p>
               </w:tc>
             </w:tr>
           </w:tbl>
@@ -668,10 +571,16 @@
             </w:r>
           </w:p>
           <w:p>
+            <w:pPr>
+              <w:rPr>
+                <w:lang w:val="es-ES"/>
+              </w:rPr>
+            </w:pPr>
             <w:hyperlink r:id="rId7" w:history="1">
               <w:r>
                 <w:rPr>
                   <w:rStyle w:val="Hipervnculo"/>
+                  <w:lang w:val="es-ES"/>
                 </w:rPr>
                 <w:t>https://www.mechatronicstore.cl/sensor-de-presion-gy-bmp280-3-3/</w:t>
               </w:r>
@@ -703,28 +612,43 @@
             <w:tcW w:w="4587" w:type="dxa"/>
           </w:tcPr>
           <w:p>
+            <w:pPr>
+              <w:rPr>
+                <w:lang w:val="es-ES"/>
+              </w:rPr>
+            </w:pPr>
+            <w:r>
+              <w:rPr>
+                <w:lang w:val="es-ES"/>
+              </w:rPr>
+              <w:t xml:space="preserve">Giroscopio y </w:t>
+            </w:r>
             <w:proofErr w:type="spellStart"/>
             <w:r>
-              <w:t>Giroscopio</w:t>
+              <w:rPr>
+                <w:lang w:val="es-ES"/>
+              </w:rPr>
+              <w:t>Acelerometro</w:t>
             </w:r>
             <w:proofErr w:type="spellEnd"/>
             <w:r>
-              <w:t xml:space="preserve"> y </w:t>
-            </w:r>
-            <w:proofErr w:type="spellStart"/>
-            <w:r>
-              <w:t>Acelerometro</w:t>
-            </w:r>
-            <w:proofErr w:type="spellEnd"/>
-            <w:r>
+              <w:rPr>
+                <w:lang w:val="es-ES"/>
+              </w:rPr>
               <w:t xml:space="preserve"> IMU MPU-6050 GY-521</w:t>
             </w:r>
           </w:p>
           <w:p>
+            <w:pPr>
+              <w:rPr>
+                <w:lang w:val="es-ES"/>
+              </w:rPr>
+            </w:pPr>
             <w:hyperlink r:id="rId8" w:history="1">
               <w:r>
                 <w:rPr>
                   <w:rStyle w:val="Hipervnculo"/>
+                  <w:lang w:val="es-ES"/>
                 </w:rPr>
                 <w:t>https://www.mechatronicstore.cl/acelerometro-en-3-ejes-mpu-6050/</w:t>
               </w:r>
@@ -736,37 +660,16 @@
             <w:tcW w:w="2943" w:type="dxa"/>
           </w:tcPr>
           <w:p>
-            <w:proofErr w:type="spellStart"/>
-            <w:r>
-              <w:t>Detectar</w:t>
-            </w:r>
-            <w:proofErr w:type="spellEnd"/>
-            <w:r>
-              <w:t xml:space="preserve"> la </w:t>
-            </w:r>
-            <w:proofErr w:type="spellStart"/>
-            <w:r>
-              <w:t>actividad</w:t>
-            </w:r>
-            <w:proofErr w:type="spellEnd"/>
-            <w:r>
-              <w:t xml:space="preserve"> y </w:t>
-            </w:r>
-            <w:proofErr w:type="spellStart"/>
-            <w:r>
-              <w:t>movimientos</w:t>
-            </w:r>
-            <w:proofErr w:type="spellEnd"/>
-            <w:r>
-              <w:t xml:space="preserve"> de la </w:t>
-            </w:r>
-            <w:proofErr w:type="spellStart"/>
-            <w:r>
-              <w:t>mascota</w:t>
-            </w:r>
-            <w:proofErr w:type="spellEnd"/>
-            <w:r>
-              <w:t>.</w:t>
+            <w:pPr>
+              <w:rPr>
+                <w:lang w:val="es-ES"/>
+              </w:rPr>
+            </w:pPr>
+            <w:r>
+              <w:rPr>
+                <w:lang w:val="es-ES"/>
+              </w:rPr>
+              <w:t>Detectar la actividad y movimientos de la mascota.</w:t>
             </w:r>
           </w:p>
         </w:tc>
@@ -777,35 +680,45 @@
             <w:tcW w:w="4587" w:type="dxa"/>
           </w:tcPr>
           <w:p>
+            <w:pPr>
+              <w:rPr>
+                <w:lang w:val="es-ES"/>
+              </w:rPr>
+            </w:pPr>
+            <w:r>
+              <w:rPr>
+                <w:lang w:val="es-ES"/>
+              </w:rPr>
+              <w:t xml:space="preserve">Módulo GPS </w:t>
+            </w:r>
             <w:proofErr w:type="spellStart"/>
             <w:r>
-              <w:t>Módulo</w:t>
+              <w:rPr>
+                <w:lang w:val="es-ES"/>
+              </w:rPr>
+              <w:t>Ublox</w:t>
             </w:r>
             <w:proofErr w:type="spellEnd"/>
             <w:r>
-              <w:t xml:space="preserve"> GPS </w:t>
-            </w:r>
-            <w:proofErr w:type="spellStart"/>
-            <w:r>
-              <w:t>Ublox</w:t>
-            </w:r>
-            <w:proofErr w:type="spellEnd"/>
-            <w:r>
-              <w:t xml:space="preserve"> NEO-6M </w:t>
-            </w:r>
-            <w:proofErr w:type="spellStart"/>
-            <w:r>
-              <w:t>mejorado</w:t>
-            </w:r>
-            <w:proofErr w:type="spellEnd"/>
-          </w:p>
-          <w:p>
+              <w:rPr>
+                <w:lang w:val="es-ES"/>
+              </w:rPr>
+              <w:t xml:space="preserve"> NEO-6M mejorado</w:t>
+            </w:r>
+          </w:p>
+          <w:p>
+            <w:pPr>
+              <w:rPr>
+                <w:lang w:val="es-ES"/>
+              </w:rPr>
+            </w:pPr>
             <w:hyperlink r:id="rId9" w:history="1">
               <w:r>
                 <w:rPr>
                   <w:rStyle w:val="Hipervnculo"/>
+                  <w:lang w:val="es-ES"/>
                 </w:rPr>
-                <w:t>https://www.mechatronicstore.cl/modulo-sensor-de-temperatura-y-humedad-dht22/</w:t>
+                <w:t>https://www.mechatronicstore.cl/modulo-gps-gy-neo6mv2-ublox/</w:t>
               </w:r>
             </w:hyperlink>
           </w:p>
@@ -815,85 +728,69 @@
             <w:tcW w:w="2943" w:type="dxa"/>
           </w:tcPr>
           <w:p>
-            <w:proofErr w:type="spellStart"/>
-            <w:r>
-              <w:t>Rastrear</w:t>
-            </w:r>
-            <w:proofErr w:type="spellEnd"/>
-            <w:r>
-              <w:t xml:space="preserve"> la </w:t>
-            </w:r>
-            <w:proofErr w:type="spellStart"/>
-            <w:r>
-              <w:t>ubicación</w:t>
-            </w:r>
-            <w:proofErr w:type="spellEnd"/>
-            <w:r>
-              <w:t xml:space="preserve"> de la </w:t>
-            </w:r>
-            <w:proofErr w:type="spellStart"/>
-            <w:r>
-              <w:t>mascota</w:t>
-            </w:r>
-            <w:proofErr w:type="spellEnd"/>
-            <w:r>
-              <w:t xml:space="preserve"> </w:t>
-            </w:r>
-            <w:proofErr w:type="spellStart"/>
-            <w:r>
-              <w:t>en</w:t>
-            </w:r>
-            <w:proofErr w:type="spellEnd"/>
-            <w:r>
-              <w:t xml:space="preserve"> </w:t>
-            </w:r>
-            <w:proofErr w:type="spellStart"/>
-            <w:r>
-              <w:t>caso</w:t>
-            </w:r>
-            <w:proofErr w:type="spellEnd"/>
-            <w:r>
-              <w:t xml:space="preserve"> de </w:t>
-            </w:r>
-            <w:proofErr w:type="spellStart"/>
-            <w:r>
-              <w:t>pérdida</w:t>
-            </w:r>
-            <w:proofErr w:type="spellEnd"/>
-            <w:r>
-              <w:t xml:space="preserve"> o </w:t>
-            </w:r>
-            <w:proofErr w:type="spellStart"/>
-            <w:r>
-              <w:t>monitorizar</w:t>
-            </w:r>
-            <w:proofErr w:type="spellEnd"/>
-            <w:r>
-              <w:t xml:space="preserve"> </w:t>
-            </w:r>
-            <w:proofErr w:type="spellStart"/>
-            <w:r>
-              <w:t>patrones</w:t>
-            </w:r>
-            <w:proofErr w:type="spellEnd"/>
-            <w:r>
-              <w:t xml:space="preserve"> de </w:t>
-            </w:r>
-            <w:proofErr w:type="spellStart"/>
-            <w:r>
-              <w:t>movimiento</w:t>
-            </w:r>
-            <w:proofErr w:type="spellEnd"/>
-            <w:r>
-              <w:t xml:space="preserve"> </w:t>
-            </w:r>
-            <w:proofErr w:type="spellStart"/>
-            <w:r>
-              <w:t>externo</w:t>
-            </w:r>
-            <w:proofErr w:type="spellEnd"/>
-            <w:r>
-              <w:t>.</w:t>
+            <w:pPr>
+              <w:rPr>
+                <w:lang w:val="es-ES"/>
+              </w:rPr>
+            </w:pPr>
+            <w:r>
+              <w:rPr>
+                <w:lang w:val="es-ES"/>
+              </w:rPr>
+              <w:t>Rastrear la ubicación de la mascota en caso de pérdida o monitorizar patrones de movimiento externo.</w:t>
+            </w:r>
+          </w:p>
+        </w:tc>
+        <w:bookmarkStart w:id="0" w:name="_GoBack"/>
+        <w:bookmarkEnd w:id="0"/>
+      </w:tr>
+      <w:tr>
+        <w:tc>
+          <w:tcPr>
+            <w:tcW w:w="4587" w:type="dxa"/>
+          </w:tcPr>
+          <w:p>
+            <w:pPr>
+              <w:rPr>
+                <w:lang w:val="es-ES"/>
+              </w:rPr>
+            </w:pPr>
+            <w:r>
+              <w:t>DHT22</w:t>
+            </w:r>
+          </w:p>
+          <w:p>
+            <w:pPr>
+              <w:rPr>
+                <w:lang w:val="es-ES"/>
+              </w:rPr>
+            </w:pPr>
+            <w:hyperlink r:id="rId10" w:history="1">
+              <w:r>
+                <w:rPr>
+                  <w:rStyle w:val="Hipervnculo"/>
+                  <w:lang w:val="es-ES"/>
+                </w:rPr>
+                <w:t>https://www.mechatronicstore.cl/modulo-sensor-de-temperatura-y-humedad-dht22/</w:t>
+              </w:r>
+            </w:hyperlink>
+          </w:p>
+        </w:tc>
+        <w:tc>
+          <w:tcPr>
+            <w:tcW w:w="2943" w:type="dxa"/>
+          </w:tcPr>
+          <w:p>
+            <w:pPr>
+              <w:rPr>
+                <w:lang w:val="es-ES"/>
+              </w:rPr>
+            </w:pPr>
+            <w:r>
+              <w:rPr>
+                <w:lang w:val="es-ES"/>
+              </w:rPr>
+              <w:t>Monitorear las condiciones ambientales alrededor de la mascota.</w:t>
             </w:r>
           </w:p>
         </w:tc>

--- a/monitoreomascotas.docx
+++ b/monitoreomascotas.docx
@@ -234,13 +234,8 @@
           <w:lang w:val="es-ES"/>
         </w:rPr>
       </w:pPr>
-      <w:r>
-        <w:rPr>
-          <w:rFonts w:asciiTheme="minorHAnsi" w:hAnsiTheme="minorHAnsi" w:cstheme="minorHAnsi"/>
-          <w:lang w:val="es-ES"/>
-        </w:rPr>
-        <w:t>-</w:t>
-      </w:r>
+      <w:bookmarkStart w:id="0" w:name="_GoBack"/>
+      <w:bookmarkEnd w:id="0"/>
     </w:p>
     <w:tbl>
       <w:tblPr>
@@ -741,8 +736,6 @@
             </w:r>
           </w:p>
         </w:tc>
-        <w:bookmarkStart w:id="0" w:name="_GoBack"/>
-        <w:bookmarkEnd w:id="0"/>
       </w:tr>
       <w:tr>
         <w:tc>
